--- a/_source/_analysis/Use Cases/Usecase_T0_Uebungsthema_auswaehlen.docx
+++ b/_source/_analysis/Use Cases/Usecase_T0_Uebungsthema_auswaehlen.docx
@@ -726,6 +726,34 @@
                 <w:kern w:val="0"/>
                 <w:szCs w:val="20"/>
               </w:rPr>
+              <w:t>Das System fordert den Benutzer dazu auf ein Arbeitsheft anzulegen oder zu laden.</w:t>
+            </w:r>
+          </w:p>
+          <w:p>
+            <w:pPr>
+              <w:widowControl/>
+              <w:numPr>
+                <w:ilvl w:val="0"/>
+                <w:numId w:val="4"/>
+              </w:numPr>
+              <w:ind w:left="360" w:hanging="360"/>
+              <w:jc w:val="both"/>
+              <w:rPr>
+                <w:rFonts w:ascii="Arial" w:hAnsi="Arial" w:cs="Arial"/>
+                <w:bCs/>
+                <w:color w:val="auto"/>
+                <w:kern w:val="0"/>
+                <w:szCs w:val="20"/>
+              </w:rPr>
+            </w:pPr>
+            <w:r>
+              <w:rPr>
+                <w:rFonts w:ascii="Arial" w:hAnsi="Arial" w:cs="Arial"/>
+                <w:bCs/>
+                <w:color w:val="auto"/>
+                <w:kern w:val="0"/>
+                <w:szCs w:val="20"/>
+              </w:rPr>
               <w:t>Das System stellt eine Plattform zur Verfügung auf der dem Benutzer</w:t>
             </w:r>
           </w:p>
@@ -820,8 +848,6 @@
               </w:rPr>
               <w:t>- Fragen zur Bearbeitung zum ausgewählten Thema,</w:t>
             </w:r>
-            <w:bookmarkStart w:id="0" w:name="_GoBack"/>
-            <w:bookmarkEnd w:id="0"/>
           </w:p>
           <w:p>
             <w:pPr>
@@ -1107,12 +1133,20 @@
               <w:jc w:val="both"/>
               <w:rPr>
                 <w:rFonts w:ascii="Arial" w:hAnsi="Arial" w:cs="Arial"/>
-                <w:b/>
                 <w:bCs/>
                 <w:kern w:val="0"/>
                 <w:szCs w:val="20"/>
               </w:rPr>
             </w:pPr>
+            <w:r>
+              <w:rPr>
+                <w:rFonts w:ascii="Arial" w:hAnsi="Arial" w:cs="Arial"/>
+                <w:bCs/>
+                <w:kern w:val="0"/>
+                <w:szCs w:val="20"/>
+              </w:rPr>
+              <w:t>2.a</w:t>
+            </w:r>
           </w:p>
         </w:tc>
         <w:tc>
@@ -1144,6 +1178,15 @@
                 <w:szCs w:val="20"/>
               </w:rPr>
             </w:pPr>
+            <w:r>
+              <w:rPr>
+                <w:rFonts w:ascii="Arial" w:hAnsi="Arial" w:cs="Arial"/>
+                <w:bCs/>
+                <w:kern w:val="0"/>
+                <w:szCs w:val="20"/>
+              </w:rPr>
+              <w:t>Benutzer signalisiert dass er ein neues Arbeitsheft anlegen möchte.</w:t>
+            </w:r>
           </w:p>
         </w:tc>
       </w:tr>
@@ -1203,10 +1246,16 @@
           <w:p>
             <w:pPr>
               <w:widowControl/>
+              <w:numPr>
+                <w:ilvl w:val="0"/>
+                <w:numId w:val="11"/>
+              </w:numPr>
+              <w:ind w:left="360" w:hanging="360"/>
               <w:jc w:val="both"/>
               <w:rPr>
                 <w:rFonts w:ascii="Arial" w:hAnsi="Arial" w:cs="Arial"/>
                 <w:bCs/>
+                <w:color w:val="auto"/>
                 <w:kern w:val="0"/>
                 <w:szCs w:val="20"/>
               </w:rPr>
@@ -1215,10 +1264,274 @@
               <w:rPr>
                 <w:rFonts w:ascii="Arial" w:hAnsi="Arial" w:cs="Arial"/>
                 <w:bCs/>
-                <w:kern w:val="0"/>
-                <w:szCs w:val="20"/>
-              </w:rPr>
-              <w:t xml:space="preserve"> </w:t>
+                <w:color w:val="auto"/>
+                <w:kern w:val="0"/>
+                <w:szCs w:val="20"/>
+              </w:rPr>
+              <w:t>D</w:t>
+            </w:r>
+            <w:r>
+              <w:rPr>
+                <w:rFonts w:ascii="Arial" w:hAnsi="Arial" w:cs="Arial"/>
+                <w:bCs/>
+                <w:color w:val="auto"/>
+                <w:kern w:val="0"/>
+                <w:szCs w:val="20"/>
+              </w:rPr>
+              <w:t xml:space="preserve">er Anwendungsfall </w:t>
+            </w:r>
+            <w:r>
+              <w:rPr>
+                <w:rFonts w:ascii="Arial" w:hAnsi="Arial" w:cs="Arial"/>
+                <w:bCs/>
+                <w:color w:val="auto"/>
+                <w:kern w:val="0"/>
+                <w:szCs w:val="20"/>
+              </w:rPr>
+              <w:t>"Arbeitsheft anlegen" wird abgearbeitet.</w:t>
+            </w:r>
+          </w:p>
+          <w:p>
+            <w:pPr>
+              <w:widowControl/>
+              <w:numPr>
+                <w:ilvl w:val="0"/>
+                <w:numId w:val="11"/>
+              </w:numPr>
+              <w:ind w:left="360" w:hanging="360"/>
+              <w:jc w:val="both"/>
+              <w:rPr>
+                <w:rFonts w:ascii="Arial" w:hAnsi="Arial" w:cs="Arial"/>
+                <w:bCs/>
+                <w:color w:val="auto"/>
+                <w:kern w:val="0"/>
+                <w:szCs w:val="20"/>
+              </w:rPr>
+            </w:pPr>
+            <w:r>
+              <w:rPr>
+                <w:rFonts w:ascii="Arial" w:hAnsi="Arial" w:cs="Arial"/>
+                <w:bCs/>
+                <w:color w:val="auto"/>
+                <w:kern w:val="0"/>
+                <w:szCs w:val="20"/>
+              </w:rPr>
+              <w:t>Weiter mit Schritt 2 im normalen Ablauf.</w:t>
+            </w:r>
+          </w:p>
+        </w:tc>
+      </w:tr>
+      <w:tr>
+        <w:trPr>
+          <w:jc w:val="center"/>
+        </w:trPr>
+        <w:tc>
+          <w:tcPr>
+            <w:tcW w:w="606" w:type="dxa"/>
+            <w:tcBorders>
+              <w:top w:val="single" w:sz="4" w:space="0" w:color="000000"/>
+              <w:left w:val="single" w:sz="4" w:space="0" w:color="000000"/>
+              <w:bottom w:val="single" w:sz="4" w:space="0" w:color="000000"/>
+              <w:right w:val="single" w:sz="4" w:space="0" w:color="000000"/>
+            </w:tcBorders>
+            <w:shd w:val="clear" w:color="auto" w:fill="auto"/>
+            <w:tcMar>
+              <w:top w:w="0" w:type="dxa"/>
+              <w:left w:w="108" w:type="dxa"/>
+              <w:bottom w:w="0" w:type="dxa"/>
+              <w:right w:w="108" w:type="dxa"/>
+            </w:tcMar>
+          </w:tcPr>
+          <w:p>
+            <w:pPr>
+              <w:widowControl/>
+              <w:jc w:val="both"/>
+              <w:rPr>
+                <w:rFonts w:ascii="Arial" w:hAnsi="Arial" w:cs="Arial"/>
+                <w:bCs/>
+                <w:kern w:val="0"/>
+                <w:szCs w:val="20"/>
+              </w:rPr>
+            </w:pPr>
+            <w:r>
+              <w:rPr>
+                <w:rFonts w:ascii="Arial" w:hAnsi="Arial" w:cs="Arial"/>
+                <w:bCs/>
+                <w:kern w:val="0"/>
+                <w:szCs w:val="20"/>
+              </w:rPr>
+              <w:t>2.a</w:t>
+            </w:r>
+          </w:p>
+        </w:tc>
+        <w:tc>
+          <w:tcPr>
+            <w:tcW w:w="8642" w:type="dxa"/>
+            <w:gridSpan w:val="2"/>
+            <w:tcBorders>
+              <w:top w:val="single" w:sz="4" w:space="0" w:color="000000"/>
+              <w:left w:val="single" w:sz="4" w:space="0" w:color="000000"/>
+              <w:bottom w:val="single" w:sz="4" w:space="0" w:color="000000"/>
+              <w:right w:val="single" w:sz="4" w:space="0" w:color="000000"/>
+            </w:tcBorders>
+            <w:shd w:val="clear" w:color="auto" w:fill="auto"/>
+            <w:tcMar>
+              <w:top w:w="0" w:type="dxa"/>
+              <w:left w:w="108" w:type="dxa"/>
+              <w:bottom w:w="0" w:type="dxa"/>
+              <w:right w:w="108" w:type="dxa"/>
+            </w:tcMar>
+          </w:tcPr>
+          <w:p>
+            <w:pPr>
+              <w:widowControl/>
+              <w:jc w:val="both"/>
+              <w:rPr>
+                <w:rFonts w:ascii="Arial" w:hAnsi="Arial" w:cs="Arial"/>
+                <w:bCs/>
+                <w:kern w:val="0"/>
+                <w:szCs w:val="20"/>
+              </w:rPr>
+            </w:pPr>
+            <w:r>
+              <w:rPr>
+                <w:rFonts w:ascii="Arial" w:hAnsi="Arial" w:cs="Arial"/>
+                <w:bCs/>
+                <w:kern w:val="0"/>
+                <w:szCs w:val="20"/>
+              </w:rPr>
+              <w:t>Benutzer signalisiert dass er ein neues Arbeitsheft anlegen möchte.</w:t>
+            </w:r>
+          </w:p>
+        </w:tc>
+      </w:tr>
+      <w:tr>
+        <w:trPr>
+          <w:jc w:val="center"/>
+        </w:trPr>
+        <w:tc>
+          <w:tcPr>
+            <w:tcW w:w="606" w:type="dxa"/>
+            <w:tcBorders>
+              <w:top w:val="single" w:sz="4" w:space="0" w:color="000000"/>
+              <w:left w:val="single" w:sz="4" w:space="0" w:color="000000"/>
+              <w:bottom w:val="single" w:sz="4" w:space="0" w:color="000000"/>
+              <w:right w:val="single" w:sz="4" w:space="0" w:color="000000"/>
+            </w:tcBorders>
+            <w:shd w:val="clear" w:color="000000" w:fill="D9D9D9"/>
+            <w:tcMar>
+              <w:top w:w="0" w:type="dxa"/>
+              <w:left w:w="108" w:type="dxa"/>
+              <w:bottom w:w="0" w:type="dxa"/>
+              <w:right w:w="108" w:type="dxa"/>
+            </w:tcMar>
+          </w:tcPr>
+          <w:p>
+            <w:pPr>
+              <w:widowControl/>
+              <w:spacing w:before="120"/>
+              <w:jc w:val="both"/>
+              <w:rPr>
+                <w:rFonts w:ascii="Arial" w:hAnsi="Arial" w:cs="Arial"/>
+                <w:bCs/>
+                <w:kern w:val="0"/>
+                <w:sz w:val="24"/>
+              </w:rPr>
+            </w:pPr>
+          </w:p>
+        </w:tc>
+        <w:tc>
+          <w:tcPr>
+            <w:tcW w:w="8642" w:type="dxa"/>
+            <w:gridSpan w:val="2"/>
+            <w:tcBorders>
+              <w:top w:val="single" w:sz="4" w:space="0" w:color="000000"/>
+              <w:left w:val="single" w:sz="4" w:space="0" w:color="000000"/>
+              <w:bottom w:val="single" w:sz="4" w:space="0" w:color="000000"/>
+              <w:right w:val="single" w:sz="4" w:space="0" w:color="000000"/>
+            </w:tcBorders>
+            <w:shd w:val="clear" w:color="auto" w:fill="auto"/>
+            <w:tcMar>
+              <w:top w:w="0" w:type="dxa"/>
+              <w:left w:w="108" w:type="dxa"/>
+              <w:bottom w:w="0" w:type="dxa"/>
+              <w:right w:w="108" w:type="dxa"/>
+            </w:tcMar>
+          </w:tcPr>
+          <w:p>
+            <w:pPr>
+              <w:widowControl/>
+              <w:numPr>
+                <w:ilvl w:val="0"/>
+                <w:numId w:val="11"/>
+              </w:numPr>
+              <w:ind w:left="360" w:hanging="360"/>
+              <w:jc w:val="both"/>
+              <w:rPr>
+                <w:rFonts w:ascii="Arial" w:hAnsi="Arial" w:cs="Arial"/>
+                <w:bCs/>
+                <w:color w:val="auto"/>
+                <w:kern w:val="0"/>
+                <w:szCs w:val="20"/>
+              </w:rPr>
+            </w:pPr>
+            <w:r>
+              <w:rPr>
+                <w:rFonts w:ascii="Arial" w:hAnsi="Arial" w:cs="Arial"/>
+                <w:bCs/>
+                <w:color w:val="auto"/>
+                <w:kern w:val="0"/>
+                <w:szCs w:val="20"/>
+              </w:rPr>
+              <w:t>D</w:t>
+            </w:r>
+            <w:r>
+              <w:rPr>
+                <w:rFonts w:ascii="Arial" w:hAnsi="Arial" w:cs="Arial"/>
+                <w:bCs/>
+                <w:color w:val="auto"/>
+                <w:kern w:val="0"/>
+                <w:szCs w:val="20"/>
+              </w:rPr>
+              <w:t xml:space="preserve">er Anwendungsfall </w:t>
+            </w:r>
+            <w:r>
+              <w:rPr>
+                <w:rFonts w:ascii="Arial" w:hAnsi="Arial" w:cs="Arial"/>
+                <w:bCs/>
+                <w:color w:val="auto"/>
+                <w:kern w:val="0"/>
+                <w:szCs w:val="20"/>
+              </w:rPr>
+              <w:t>"Arbeitsheft laden" wird abgearbeitet.</w:t>
+            </w:r>
+          </w:p>
+          <w:p>
+            <w:pPr>
+              <w:widowControl/>
+              <w:numPr>
+                <w:ilvl w:val="0"/>
+                <w:numId w:val="11"/>
+              </w:numPr>
+              <w:ind w:left="360" w:hanging="360"/>
+              <w:jc w:val="both"/>
+              <w:rPr>
+                <w:rFonts w:ascii="Arial" w:hAnsi="Arial" w:cs="Arial"/>
+                <w:bCs/>
+                <w:color w:val="auto"/>
+                <w:kern w:val="0"/>
+                <w:szCs w:val="20"/>
+              </w:rPr>
+            </w:pPr>
+            <w:r>
+              <w:rPr>
+                <w:rFonts w:ascii="Arial" w:hAnsi="Arial" w:cs="Arial"/>
+                <w:bCs/>
+                <w:color w:val="auto"/>
+                <w:kern w:val="0"/>
+                <w:szCs w:val="20"/>
+              </w:rPr>
+              <w:t>Weiter mit Schritt 2 im normalen Ablauf.</w:t>
             </w:r>
           </w:p>
         </w:tc>
@@ -1412,74 +1725,55 @@
             <w:pPr>
               <w:pStyle w:val="Listenabsatz"/>
               <w:widowControl/>
-              <w:numPr>
-                <w:ilvl w:val="0"/>
-                <w:numId w:val="8"/>
-              </w:numPr>
-              <w:ind w:left="407"/>
-              <w:rPr>
-                <w:bCs/>
-                <w:sz w:val="20"/>
-                <w:szCs w:val="20"/>
+              <w:ind w:left="0"/>
+              <w:rPr>
+                <w:b/>
+                <w:bCs/>
               </w:rPr>
             </w:pPr>
             <w:r>
               <w:rPr>
-                <w:bCs/>
-                <w:sz w:val="20"/>
-                <w:szCs w:val="20"/>
-              </w:rPr>
-              <w:t xml:space="preserve">Es </w:t>
+                <w:b/>
+                <w:bCs/>
+                <w:color w:val="FF0000"/>
+              </w:rPr>
+              <w:t xml:space="preserve">Woher </w:t>
+            </w:r>
+            <w:proofErr w:type="spellStart"/>
+            <w:r>
+              <w:rPr>
+                <w:b/>
+                <w:bCs/>
+                <w:color w:val="FF0000"/>
+              </w:rPr>
+              <w:t>weiss</w:t>
+            </w:r>
+            <w:proofErr w:type="spellEnd"/>
+            <w:r>
+              <w:rPr>
+                <w:b/>
+                <w:bCs/>
+                <w:color w:val="FF0000"/>
+              </w:rPr>
+              <w:t xml:space="preserve"> die "</w:t>
             </w:r>
             <w:r>
               <w:rPr>
-                <w:bCs/>
-                <w:color w:val="auto"/>
-                <w:sz w:val="20"/>
-                <w:szCs w:val="20"/>
-              </w:rPr>
-              <w:t>gibt keine Interaktion weder vom System noch vom Benutzer. Ist dies wirklich ein Anwendungsfall</w:t>
+                <w:b/>
+                <w:bCs/>
+                <w:color w:val="FF0000"/>
+              </w:rPr>
+              <w:t>M</w:t>
             </w:r>
+            <w:bookmarkStart w:id="0" w:name="_GoBack"/>
+            <w:bookmarkEnd w:id="0"/>
             <w:r>
               <w:rPr>
-                <w:bCs/>
-                <w:color w:val="auto"/>
-                <w:sz w:val="20"/>
-                <w:szCs w:val="20"/>
-              </w:rPr>
-              <w:t>?</w:t>
-            </w:r>
-          </w:p>
-          <w:p>
-            <w:pPr>
-              <w:pStyle w:val="Listenabsatz"/>
-              <w:widowControl/>
-              <w:numPr>
-                <w:ilvl w:val="0"/>
-                <w:numId w:val="8"/>
-              </w:numPr>
-              <w:ind w:left="407"/>
-              <w:rPr>
-                <w:bCs/>
-                <w:sz w:val="20"/>
-                <w:szCs w:val="20"/>
-              </w:rPr>
-            </w:pPr>
-            <w:r>
-              <w:rPr>
-                <w:bCs/>
-                <w:sz w:val="20"/>
-                <w:szCs w:val="20"/>
-              </w:rPr>
-              <w:t>Kann eine Übung gestartet werden wenn</w:t>
-            </w:r>
-            <w:r>
-              <w:rPr>
-                <w:bCs/>
-                <w:sz w:val="20"/>
-                <w:szCs w:val="20"/>
-              </w:rPr>
-              <w:t xml:space="preserve"> kein Arbeitsheft angelegt ist?</w:t>
+                <w:b/>
+                <w:bCs/>
+                <w:color w:val="FF0000"/>
+              </w:rPr>
+              <w:t>indmap" welche Themen schon bearbeitet wurden??</w:t>
             </w:r>
           </w:p>
         </w:tc>
@@ -2047,6 +2341,178 @@
     </w:lvl>
   </w:abstractNum>
   <w:abstractNum w:abstractNumId="2">
+    <w:nsid w:val="3DD14D75"/>
+    <w:multiLevelType w:val="hybridMultilevel"/>
+    <w:tmpl w:val="700E3426"/>
+    <w:lvl w:ilvl="0" w:tplc="0407000F">
+      <w:start w:val="1"/>
+      <w:numFmt w:val="decimal"/>
+      <w:lvlText w:val="%1."/>
+      <w:lvlJc w:val="left"/>
+      <w:pPr>
+        <w:ind w:left="810" w:hanging="360"/>
+      </w:pPr>
+    </w:lvl>
+    <w:lvl w:ilvl="1" w:tplc="04070019" w:tentative="1">
+      <w:start w:val="1"/>
+      <w:numFmt w:val="lowerLetter"/>
+      <w:lvlText w:val="%2."/>
+      <w:lvlJc w:val="left"/>
+      <w:pPr>
+        <w:ind w:left="1530" w:hanging="360"/>
+      </w:pPr>
+    </w:lvl>
+    <w:lvl w:ilvl="2" w:tplc="0407001B" w:tentative="1">
+      <w:start w:val="1"/>
+      <w:numFmt w:val="lowerRoman"/>
+      <w:lvlText w:val="%3."/>
+      <w:lvlJc w:val="right"/>
+      <w:pPr>
+        <w:ind w:left="2250" w:hanging="180"/>
+      </w:pPr>
+    </w:lvl>
+    <w:lvl w:ilvl="3" w:tplc="0407000F" w:tentative="1">
+      <w:start w:val="1"/>
+      <w:numFmt w:val="decimal"/>
+      <w:lvlText w:val="%4."/>
+      <w:lvlJc w:val="left"/>
+      <w:pPr>
+        <w:ind w:left="2970" w:hanging="360"/>
+      </w:pPr>
+    </w:lvl>
+    <w:lvl w:ilvl="4" w:tplc="04070019" w:tentative="1">
+      <w:start w:val="1"/>
+      <w:numFmt w:val="lowerLetter"/>
+      <w:lvlText w:val="%5."/>
+      <w:lvlJc w:val="left"/>
+      <w:pPr>
+        <w:ind w:left="3690" w:hanging="360"/>
+      </w:pPr>
+    </w:lvl>
+    <w:lvl w:ilvl="5" w:tplc="0407001B" w:tentative="1">
+      <w:start w:val="1"/>
+      <w:numFmt w:val="lowerRoman"/>
+      <w:lvlText w:val="%6."/>
+      <w:lvlJc w:val="right"/>
+      <w:pPr>
+        <w:ind w:left="4410" w:hanging="180"/>
+      </w:pPr>
+    </w:lvl>
+    <w:lvl w:ilvl="6" w:tplc="0407000F" w:tentative="1">
+      <w:start w:val="1"/>
+      <w:numFmt w:val="decimal"/>
+      <w:lvlText w:val="%7."/>
+      <w:lvlJc w:val="left"/>
+      <w:pPr>
+        <w:ind w:left="5130" w:hanging="360"/>
+      </w:pPr>
+    </w:lvl>
+    <w:lvl w:ilvl="7" w:tplc="04070019" w:tentative="1">
+      <w:start w:val="1"/>
+      <w:numFmt w:val="lowerLetter"/>
+      <w:lvlText w:val="%8."/>
+      <w:lvlJc w:val="left"/>
+      <w:pPr>
+        <w:ind w:left="5850" w:hanging="360"/>
+      </w:pPr>
+    </w:lvl>
+    <w:lvl w:ilvl="8" w:tplc="0407001B" w:tentative="1">
+      <w:start w:val="1"/>
+      <w:numFmt w:val="lowerRoman"/>
+      <w:lvlText w:val="%9."/>
+      <w:lvlJc w:val="right"/>
+      <w:pPr>
+        <w:ind w:left="6570" w:hanging="180"/>
+      </w:pPr>
+    </w:lvl>
+  </w:abstractNum>
+  <w:abstractNum w:abstractNumId="3">
+    <w:nsid w:val="4FFB0D1F"/>
+    <w:multiLevelType w:val="hybridMultilevel"/>
+    <w:tmpl w:val="0324E0BC"/>
+    <w:lvl w:ilvl="0" w:tplc="0407000F">
+      <w:start w:val="1"/>
+      <w:numFmt w:val="decimal"/>
+      <w:lvlText w:val="%1."/>
+      <w:lvlJc w:val="left"/>
+      <w:pPr>
+        <w:ind w:left="810" w:hanging="360"/>
+      </w:pPr>
+    </w:lvl>
+    <w:lvl w:ilvl="1" w:tplc="04070019" w:tentative="1">
+      <w:start w:val="1"/>
+      <w:numFmt w:val="lowerLetter"/>
+      <w:lvlText w:val="%2."/>
+      <w:lvlJc w:val="left"/>
+      <w:pPr>
+        <w:ind w:left="1530" w:hanging="360"/>
+      </w:pPr>
+    </w:lvl>
+    <w:lvl w:ilvl="2" w:tplc="0407001B" w:tentative="1">
+      <w:start w:val="1"/>
+      <w:numFmt w:val="lowerRoman"/>
+      <w:lvlText w:val="%3."/>
+      <w:lvlJc w:val="right"/>
+      <w:pPr>
+        <w:ind w:left="2250" w:hanging="180"/>
+      </w:pPr>
+    </w:lvl>
+    <w:lvl w:ilvl="3" w:tplc="0407000F" w:tentative="1">
+      <w:start w:val="1"/>
+      <w:numFmt w:val="decimal"/>
+      <w:lvlText w:val="%4."/>
+      <w:lvlJc w:val="left"/>
+      <w:pPr>
+        <w:ind w:left="2970" w:hanging="360"/>
+      </w:pPr>
+    </w:lvl>
+    <w:lvl w:ilvl="4" w:tplc="04070019" w:tentative="1">
+      <w:start w:val="1"/>
+      <w:numFmt w:val="lowerLetter"/>
+      <w:lvlText w:val="%5."/>
+      <w:lvlJc w:val="left"/>
+      <w:pPr>
+        <w:ind w:left="3690" w:hanging="360"/>
+      </w:pPr>
+    </w:lvl>
+    <w:lvl w:ilvl="5" w:tplc="0407001B" w:tentative="1">
+      <w:start w:val="1"/>
+      <w:numFmt w:val="lowerRoman"/>
+      <w:lvlText w:val="%6."/>
+      <w:lvlJc w:val="right"/>
+      <w:pPr>
+        <w:ind w:left="4410" w:hanging="180"/>
+      </w:pPr>
+    </w:lvl>
+    <w:lvl w:ilvl="6" w:tplc="0407000F" w:tentative="1">
+      <w:start w:val="1"/>
+      <w:numFmt w:val="decimal"/>
+      <w:lvlText w:val="%7."/>
+      <w:lvlJc w:val="left"/>
+      <w:pPr>
+        <w:ind w:left="5130" w:hanging="360"/>
+      </w:pPr>
+    </w:lvl>
+    <w:lvl w:ilvl="7" w:tplc="04070019" w:tentative="1">
+      <w:start w:val="1"/>
+      <w:numFmt w:val="lowerLetter"/>
+      <w:lvlText w:val="%8."/>
+      <w:lvlJc w:val="left"/>
+      <w:pPr>
+        <w:ind w:left="5850" w:hanging="360"/>
+      </w:pPr>
+    </w:lvl>
+    <w:lvl w:ilvl="8" w:tplc="0407001B" w:tentative="1">
+      <w:start w:val="1"/>
+      <w:numFmt w:val="lowerRoman"/>
+      <w:lvlText w:val="%9."/>
+      <w:lvlJc w:val="right"/>
+      <w:pPr>
+        <w:ind w:left="6570" w:hanging="180"/>
+      </w:pPr>
+    </w:lvl>
+  </w:abstractNum>
+  <w:abstractNum w:abstractNumId="4">
     <w:nsid w:val="5367A932"/>
     <w:multiLevelType w:val="multilevel"/>
     <w:tmpl w:val="5367A932"/>
@@ -2133,7 +2599,7 @@
       </w:pPr>
     </w:lvl>
   </w:abstractNum>
-  <w:abstractNum w:abstractNumId="3">
+  <w:abstractNum w:abstractNumId="5">
     <w:nsid w:val="5367A933"/>
     <w:multiLevelType w:val="multilevel"/>
     <w:tmpl w:val="5367A933"/>
@@ -2217,7 +2683,7 @@
       </w:pPr>
     </w:lvl>
   </w:abstractNum>
-  <w:abstractNum w:abstractNumId="4">
+  <w:abstractNum w:abstractNumId="6">
     <w:nsid w:val="5367A934"/>
     <w:multiLevelType w:val="multilevel"/>
     <w:tmpl w:val="5367A934"/>
@@ -2301,7 +2767,7 @@
       </w:pPr>
     </w:lvl>
   </w:abstractNum>
-  <w:abstractNum w:abstractNumId="5">
+  <w:abstractNum w:abstractNumId="7">
     <w:nsid w:val="5367A935"/>
     <w:multiLevelType w:val="multilevel"/>
     <w:tmpl w:val="5367A935"/>
@@ -2385,7 +2851,7 @@
       </w:pPr>
     </w:lvl>
   </w:abstractNum>
-  <w:abstractNum w:abstractNumId="6">
+  <w:abstractNum w:abstractNumId="8">
     <w:nsid w:val="5FA2149A"/>
     <w:multiLevelType w:val="hybridMultilevel"/>
     <w:tmpl w:val="FD4A92CC"/>
@@ -2498,7 +2964,7 @@
       </w:rPr>
     </w:lvl>
   </w:abstractNum>
-  <w:abstractNum w:abstractNumId="7">
+  <w:abstractNum w:abstractNumId="9">
     <w:nsid w:val="74484AF1"/>
     <w:multiLevelType w:val="hybridMultilevel"/>
     <w:tmpl w:val="7BC22F54"/>
@@ -2611,17 +3077,100 @@
       </w:rPr>
     </w:lvl>
   </w:abstractNum>
+  <w:abstractNum w:abstractNumId="10">
+    <w:nsid w:val="7C220674"/>
+    <w:multiLevelType w:val="multilevel"/>
+    <w:tmpl w:val="5367A935"/>
+    <w:lvl w:ilvl="0">
+      <w:start w:val="1"/>
+      <w:numFmt w:val="decimal"/>
+      <w:lvlText w:val="%1."/>
+      <w:lvlJc w:val="left"/>
+    </w:lvl>
+    <w:lvl w:ilvl="1">
+      <w:start w:val="1"/>
+      <w:numFmt w:val="decimal"/>
+      <w:lvlText w:val="%2."/>
+      <w:lvlJc w:val="left"/>
+      <w:pPr>
+        <w:ind w:left="1080"/>
+      </w:pPr>
+    </w:lvl>
+    <w:lvl w:ilvl="2">
+      <w:start w:val="1"/>
+      <w:numFmt w:val="decimal"/>
+      <w:lvlText w:val="%3."/>
+      <w:lvlJc w:val="left"/>
+      <w:pPr>
+        <w:ind w:left="1980"/>
+      </w:pPr>
+    </w:lvl>
+    <w:lvl w:ilvl="3">
+      <w:start w:val="1"/>
+      <w:numFmt w:val="decimal"/>
+      <w:lvlText w:val="%4."/>
+      <w:lvlJc w:val="left"/>
+      <w:pPr>
+        <w:ind w:left="2520"/>
+      </w:pPr>
+    </w:lvl>
+    <w:lvl w:ilvl="4">
+      <w:start w:val="1"/>
+      <w:numFmt w:val="decimal"/>
+      <w:lvlText w:val="%5."/>
+      <w:lvlJc w:val="left"/>
+      <w:pPr>
+        <w:ind w:left="3240"/>
+      </w:pPr>
+    </w:lvl>
+    <w:lvl w:ilvl="5">
+      <w:start w:val="1"/>
+      <w:numFmt w:val="decimal"/>
+      <w:lvlText w:val="%6."/>
+      <w:lvlJc w:val="left"/>
+      <w:pPr>
+        <w:ind w:left="4140"/>
+      </w:pPr>
+    </w:lvl>
+    <w:lvl w:ilvl="6">
+      <w:start w:val="1"/>
+      <w:numFmt w:val="decimal"/>
+      <w:lvlText w:val="%7."/>
+      <w:lvlJc w:val="left"/>
+      <w:pPr>
+        <w:ind w:left="4680"/>
+      </w:pPr>
+    </w:lvl>
+    <w:lvl w:ilvl="7">
+      <w:start w:val="1"/>
+      <w:numFmt w:val="decimal"/>
+      <w:lvlText w:val="%8."/>
+      <w:lvlJc w:val="left"/>
+      <w:pPr>
+        <w:ind w:left="5400"/>
+      </w:pPr>
+    </w:lvl>
+    <w:lvl w:ilvl="8">
+      <w:start w:val="1"/>
+      <w:numFmt w:val="decimal"/>
+      <w:lvlText w:val="%9."/>
+      <w:lvlJc w:val="left"/>
+      <w:pPr>
+        <w:ind w:left="6300"/>
+      </w:pPr>
+    </w:lvl>
+  </w:abstractNum>
   <w:num w:numId="1">
-    <w:abstractNumId w:val="2"/>
+    <w:abstractNumId w:val="4"/>
   </w:num>
   <w:num w:numId="2">
-    <w:abstractNumId w:val="3"/>
+    <w:abstractNumId w:val="5"/>
   </w:num>
   <w:num w:numId="3">
-    <w:abstractNumId w:val="4"/>
+    <w:abstractNumId w:val="6"/>
   </w:num>
   <w:num w:numId="4">
-    <w:abstractNumId w:val="5"/>
+    <w:abstractNumId w:val="7"/>
   </w:num>
   <w:num w:numId="5">
     <w:abstractNumId w:val="1"/>
@@ -2630,10 +3179,19 @@
     <w:abstractNumId w:val="0"/>
   </w:num>
   <w:num w:numId="7">
-    <w:abstractNumId w:val="7"/>
+    <w:abstractNumId w:val="9"/>
   </w:num>
   <w:num w:numId="8">
-    <w:abstractNumId w:val="6"/>
+    <w:abstractNumId w:val="8"/>
+  </w:num>
+  <w:num w:numId="9">
+    <w:abstractNumId w:val="3"/>
+  </w:num>
+  <w:num w:numId="10">
+    <w:abstractNumId w:val="2"/>
+  </w:num>
+  <w:num w:numId="11">
+    <w:abstractNumId w:val="10"/>
   </w:num>
 </w:numbering>
 </file>

--- a/_source/_analysis/Use Cases/Usecase_T0_Uebungsthema_auswaehlen.docx
+++ b/_source/_analysis/Use Cases/Usecase_T0_Uebungsthema_auswaehlen.docx
@@ -322,21 +322,27 @@
             </w:pPr>
             <w:r>
               <w:rPr>
-                <w:rFonts w:ascii="Arial" w:hAnsi="Arial" w:cs="Arial"/>
-                <w:bCs/>
-                <w:kern w:val="0"/>
-                <w:szCs w:val="20"/>
-              </w:rPr>
-              <w:t>Dieser</w:t>
+                <w:rFonts w:ascii="Times New Roman" w:hAnsi="Times New Roman" w:cs="Times New Roman"/>
+                <w:sz w:val="21"/>
+                <w:szCs w:val="21"/>
+              </w:rPr>
+              <w:t>Ein</w:t>
             </w:r>
             <w:r>
               <w:rPr>
-                <w:rFonts w:ascii="Arial" w:hAnsi="Arial" w:cs="Arial"/>
-                <w:bCs/>
-                <w:kern w:val="0"/>
-                <w:szCs w:val="20"/>
-              </w:rPr>
-              <w:t xml:space="preserve"> Anwendungsfall stellt eine Plattform zur Verfügung auf der die Übungen Ausgeführt werden.</w:t>
+                <w:rFonts w:ascii="Times New Roman" w:hAnsi="Times New Roman" w:cs="Times New Roman"/>
+                <w:sz w:val="21"/>
+                <w:szCs w:val="21"/>
+              </w:rPr>
+              <w:t xml:space="preserve"> Übungsthema wird ausgewählt, um eine neue Übung zu Beginnen</w:t>
+            </w:r>
+            <w:r>
+              <w:rPr>
+                <w:rFonts w:ascii="Times New Roman" w:hAnsi="Times New Roman" w:cs="Times New Roman"/>
+                <w:sz w:val="21"/>
+                <w:szCs w:val="21"/>
+              </w:rPr>
+              <w:t>.</w:t>
             </w:r>
           </w:p>
         </w:tc>
@@ -428,34 +434,7 @@
                 <w:kern w:val="0"/>
                 <w:szCs w:val="20"/>
               </w:rPr>
-              <w:t xml:space="preserve">Der </w:t>
-            </w:r>
-            <w:r>
-              <w:rPr>
-                <w:rFonts w:ascii="Arial" w:hAnsi="Arial" w:cs="Arial"/>
-                <w:bCs/>
-                <w:kern w:val="0"/>
-                <w:szCs w:val="20"/>
-              </w:rPr>
-              <w:t xml:space="preserve">Benutzer </w:t>
-            </w:r>
-            <w:r>
-              <w:rPr>
-                <w:rFonts w:ascii="Arial" w:hAnsi="Arial" w:cs="Arial"/>
-                <w:bCs/>
-                <w:kern w:val="0"/>
-                <w:szCs w:val="20"/>
-              </w:rPr>
-              <w:t>h</w:t>
-            </w:r>
-            <w:r>
-              <w:rPr>
-                <w:rFonts w:ascii="Arial" w:hAnsi="Arial" w:cs="Arial"/>
-                <w:bCs/>
-                <w:kern w:val="0"/>
-                <w:szCs w:val="20"/>
-              </w:rPr>
-              <w:t>at auf der "Mindmap" ein Thema ausgewählt</w:t>
+              <w:t>Ein Arbeitsheft muss geöffnet sein!</w:t>
             </w:r>
           </w:p>
         </w:tc>
@@ -540,15 +519,6 @@
                 <w:szCs w:val="20"/>
               </w:rPr>
             </w:pPr>
-            <w:r>
-              <w:rPr>
-                <w:rFonts w:ascii="Arial" w:hAnsi="Arial" w:cs="Arial"/>
-                <w:bCs/>
-                <w:kern w:val="0"/>
-                <w:szCs w:val="20"/>
-              </w:rPr>
-              <w:t>Das System startet den Anwendungsfall der dem ausgewählten Thema entspricht und stellt diesen im Bereich der zur Bearbeitung vorgesehenen ist dar.</w:t>
-            </w:r>
           </w:p>
         </w:tc>
       </w:tr>
@@ -688,7 +658,47 @@
                 <w:kern w:val="0"/>
                 <w:szCs w:val="20"/>
               </w:rPr>
-              <w:t>er eine Übung bearbeiten möchte</w:t>
+              <w:t>er eine</w:t>
+            </w:r>
+            <w:r>
+              <w:rPr>
+                <w:rFonts w:ascii="Arial" w:hAnsi="Arial" w:cs="Arial"/>
+                <w:bCs/>
+                <w:color w:val="auto"/>
+                <w:kern w:val="0"/>
+                <w:szCs w:val="20"/>
+              </w:rPr>
+              <w:t xml:space="preserve"> neue</w:t>
+            </w:r>
+            <w:r>
+              <w:rPr>
+                <w:rFonts w:ascii="Arial" w:hAnsi="Arial" w:cs="Arial"/>
+                <w:bCs/>
+                <w:color w:val="auto"/>
+                <w:kern w:val="0"/>
+                <w:szCs w:val="20"/>
+              </w:rPr>
+              <w:t xml:space="preserve"> Übung </w:t>
+            </w:r>
+            <w:r>
+              <w:rPr>
+                <w:rFonts w:ascii="Arial" w:hAnsi="Arial" w:cs="Arial"/>
+                <w:bCs/>
+                <w:color w:val="auto"/>
+                <w:kern w:val="0"/>
+                <w:szCs w:val="20"/>
+              </w:rPr>
+              <w:t>starten</w:t>
+            </w:r>
+            <w:r>
+              <w:rPr>
+                <w:rFonts w:ascii="Arial" w:hAnsi="Arial" w:cs="Arial"/>
+                <w:bCs/>
+                <w:color w:val="auto"/>
+                <w:kern w:val="0"/>
+                <w:szCs w:val="20"/>
+              </w:rPr>
+              <w:t xml:space="preserve"> möchte</w:t>
             </w:r>
             <w:r>
               <w:rPr>
@@ -726,7 +736,269 @@
                 <w:kern w:val="0"/>
                 <w:szCs w:val="20"/>
               </w:rPr>
-              <w:t>Das System fordert den Benutzer dazu auf ein Arbeitsheft anzulegen oder zu laden.</w:t>
+              <w:t>Das System stellt eine Plattform zur Verfügung auf der dem Benutzer</w:t>
+            </w:r>
+          </w:p>
+          <w:p>
+            <w:pPr>
+              <w:widowControl/>
+              <w:ind w:left="360"/>
+              <w:jc w:val="both"/>
+              <w:rPr>
+                <w:rFonts w:ascii="Arial" w:hAnsi="Arial" w:cs="Arial"/>
+                <w:bCs/>
+                <w:color w:val="auto"/>
+                <w:kern w:val="0"/>
+                <w:szCs w:val="20"/>
+              </w:rPr>
+            </w:pPr>
+            <w:r>
+              <w:rPr>
+                <w:rFonts w:ascii="Arial" w:hAnsi="Arial" w:cs="Arial"/>
+                <w:bCs/>
+                <w:color w:val="auto"/>
+                <w:kern w:val="0"/>
+                <w:szCs w:val="20"/>
+              </w:rPr>
+              <w:t xml:space="preserve">- </w:t>
+            </w:r>
+            <w:r>
+              <w:rPr>
+                <w:rFonts w:ascii="Arial" w:hAnsi="Arial" w:cs="Arial"/>
+                <w:bCs/>
+                <w:color w:val="auto"/>
+                <w:kern w:val="0"/>
+                <w:szCs w:val="20"/>
+              </w:rPr>
+              <w:t>der Name des ausgewählten Themas,</w:t>
+            </w:r>
+          </w:p>
+          <w:p>
+            <w:pPr>
+              <w:widowControl/>
+              <w:ind w:left="360"/>
+              <w:jc w:val="both"/>
+              <w:rPr>
+                <w:rFonts w:ascii="Arial" w:hAnsi="Arial" w:cs="Arial"/>
+                <w:bCs/>
+                <w:color w:val="auto"/>
+                <w:kern w:val="0"/>
+                <w:szCs w:val="20"/>
+              </w:rPr>
+            </w:pPr>
+            <w:r>
+              <w:rPr>
+                <w:rFonts w:ascii="Arial" w:hAnsi="Arial" w:cs="Arial"/>
+                <w:bCs/>
+                <w:color w:val="auto"/>
+                <w:kern w:val="0"/>
+                <w:szCs w:val="20"/>
+              </w:rPr>
+              <w:t xml:space="preserve">- </w:t>
+            </w:r>
+            <w:r>
+              <w:rPr>
+                <w:rFonts w:ascii="Arial" w:hAnsi="Arial" w:cs="Arial"/>
+                <w:bCs/>
+                <w:color w:val="auto"/>
+                <w:kern w:val="0"/>
+                <w:szCs w:val="20"/>
+              </w:rPr>
+              <w:t>das Lernziel des ausgewählten Themas,</w:t>
+            </w:r>
+          </w:p>
+          <w:p>
+            <w:pPr>
+              <w:widowControl/>
+              <w:ind w:left="360"/>
+              <w:jc w:val="both"/>
+              <w:rPr>
+                <w:rFonts w:ascii="Arial" w:hAnsi="Arial" w:cs="Arial"/>
+                <w:bCs/>
+                <w:color w:val="auto"/>
+                <w:kern w:val="0"/>
+                <w:szCs w:val="20"/>
+              </w:rPr>
+            </w:pPr>
+            <w:r>
+              <w:rPr>
+                <w:rFonts w:ascii="Arial" w:hAnsi="Arial" w:cs="Arial"/>
+                <w:bCs/>
+                <w:color w:val="auto"/>
+                <w:kern w:val="0"/>
+                <w:szCs w:val="20"/>
+              </w:rPr>
+              <w:t>- Fragen zur Bearbeitung zum ausgewählten Thema,</w:t>
+            </w:r>
+          </w:p>
+          <w:p>
+            <w:pPr>
+              <w:widowControl/>
+              <w:ind w:left="360"/>
+              <w:jc w:val="both"/>
+              <w:rPr>
+                <w:rFonts w:ascii="Arial" w:hAnsi="Arial" w:cs="Arial"/>
+                <w:bCs/>
+                <w:color w:val="auto"/>
+                <w:kern w:val="0"/>
+                <w:szCs w:val="20"/>
+              </w:rPr>
+            </w:pPr>
+            <w:r>
+              <w:rPr>
+                <w:rFonts w:ascii="Arial" w:hAnsi="Arial" w:cs="Arial"/>
+                <w:bCs/>
+                <w:color w:val="auto"/>
+                <w:kern w:val="0"/>
+                <w:szCs w:val="20"/>
+              </w:rPr>
+              <w:t xml:space="preserve">- </w:t>
+            </w:r>
+            <w:r>
+              <w:rPr>
+                <w:rFonts w:ascii="Arial" w:hAnsi="Arial" w:cs="Arial"/>
+                <w:bCs/>
+                <w:color w:val="auto"/>
+                <w:kern w:val="0"/>
+                <w:szCs w:val="20"/>
+              </w:rPr>
+              <w:t>ein Bereich zur Bearbeitung des ausgewählten Themas</w:t>
+            </w:r>
+            <w:r>
+              <w:rPr>
+                <w:rFonts w:ascii="Arial" w:hAnsi="Arial" w:cs="Arial"/>
+                <w:bCs/>
+                <w:color w:val="auto"/>
+                <w:kern w:val="0"/>
+                <w:szCs w:val="20"/>
+              </w:rPr>
+              <w:t>,</w:t>
+            </w:r>
+          </w:p>
+          <w:p>
+            <w:pPr>
+              <w:widowControl/>
+              <w:ind w:left="360"/>
+              <w:jc w:val="both"/>
+              <w:rPr>
+                <w:rFonts w:ascii="Arial" w:hAnsi="Arial" w:cs="Arial"/>
+                <w:bCs/>
+                <w:color w:val="auto"/>
+                <w:kern w:val="0"/>
+                <w:szCs w:val="20"/>
+              </w:rPr>
+            </w:pPr>
+            <w:r>
+              <w:rPr>
+                <w:rFonts w:ascii="Arial" w:hAnsi="Arial" w:cs="Arial"/>
+                <w:bCs/>
+                <w:color w:val="auto"/>
+                <w:kern w:val="0"/>
+                <w:szCs w:val="20"/>
+              </w:rPr>
+              <w:t xml:space="preserve">- ein Bereich zum </w:t>
+            </w:r>
+            <w:r>
+              <w:rPr>
+                <w:rFonts w:ascii="Arial" w:hAnsi="Arial" w:cs="Arial"/>
+                <w:bCs/>
+                <w:color w:val="auto"/>
+                <w:kern w:val="0"/>
+                <w:szCs w:val="20"/>
+              </w:rPr>
+              <w:t>Einfügen</w:t>
+            </w:r>
+            <w:r>
+              <w:rPr>
+                <w:rFonts w:ascii="Arial" w:hAnsi="Arial" w:cs="Arial"/>
+                <w:bCs/>
+                <w:color w:val="auto"/>
+                <w:kern w:val="0"/>
+                <w:szCs w:val="20"/>
+              </w:rPr>
+              <w:t xml:space="preserve"> von Kommentaren/Notizen zur bearbeiteten Übung</w:t>
+            </w:r>
+            <w:r>
+              <w:rPr>
+                <w:rFonts w:ascii="Arial" w:hAnsi="Arial" w:cs="Arial"/>
+                <w:bCs/>
+                <w:color w:val="auto"/>
+                <w:kern w:val="0"/>
+                <w:szCs w:val="20"/>
+              </w:rPr>
+              <w:t>,</w:t>
+            </w:r>
+          </w:p>
+          <w:p>
+            <w:pPr>
+              <w:widowControl/>
+              <w:ind w:left="360"/>
+              <w:jc w:val="both"/>
+              <w:rPr>
+                <w:rFonts w:ascii="Arial" w:hAnsi="Arial" w:cs="Arial"/>
+                <w:bCs/>
+                <w:color w:val="auto"/>
+                <w:kern w:val="0"/>
+                <w:szCs w:val="20"/>
+              </w:rPr>
+            </w:pPr>
+            <w:r>
+              <w:rPr>
+                <w:rFonts w:ascii="Arial" w:hAnsi="Arial" w:cs="Arial"/>
+                <w:bCs/>
+                <w:color w:val="auto"/>
+                <w:kern w:val="0"/>
+                <w:szCs w:val="20"/>
+              </w:rPr>
+              <w:t>- eine Interaktionsmöglichkeit zum signalisieren das gespeichert werden soll,</w:t>
+            </w:r>
+          </w:p>
+          <w:p>
+            <w:pPr>
+              <w:widowControl/>
+              <w:ind w:left="360"/>
+              <w:jc w:val="both"/>
+              <w:rPr>
+                <w:rFonts w:ascii="Arial" w:hAnsi="Arial" w:cs="Arial"/>
+                <w:bCs/>
+                <w:color w:val="auto"/>
+                <w:kern w:val="0"/>
+                <w:szCs w:val="20"/>
+              </w:rPr>
+            </w:pPr>
+            <w:r>
+              <w:rPr>
+                <w:rFonts w:ascii="Arial" w:hAnsi="Arial" w:cs="Arial"/>
+                <w:bCs/>
+                <w:color w:val="auto"/>
+                <w:kern w:val="0"/>
+                <w:szCs w:val="20"/>
+              </w:rPr>
+              <w:t>- eine Interaktionsmöglichkeit zum signalisieren das abgebrochen werden soll,</w:t>
+            </w:r>
+          </w:p>
+          <w:p>
+            <w:pPr>
+              <w:widowControl/>
+              <w:ind w:left="360"/>
+              <w:jc w:val="both"/>
+              <w:rPr>
+                <w:rFonts w:ascii="Arial" w:hAnsi="Arial" w:cs="Arial"/>
+                <w:bCs/>
+                <w:color w:val="auto"/>
+                <w:kern w:val="0"/>
+                <w:szCs w:val="20"/>
+              </w:rPr>
+            </w:pPr>
+            <w:r>
+              <w:rPr>
+                <w:rFonts w:ascii="Arial" w:hAnsi="Arial" w:cs="Arial"/>
+                <w:bCs/>
+                <w:color w:val="auto"/>
+                <w:kern w:val="0"/>
+                <w:szCs w:val="20"/>
+              </w:rPr>
+              <w:t>dargestellt werden.</w:t>
             </w:r>
           </w:p>
           <w:p>
@@ -750,273 +1022,10 @@
               <w:rPr>
                 <w:rFonts w:ascii="Arial" w:hAnsi="Arial" w:cs="Arial"/>
                 <w:bCs/>
-                <w:color w:val="auto"/>
                 <w:kern w:val="0"/>
                 <w:szCs w:val="20"/>
               </w:rPr>
-              <w:t>Das System stellt eine Plattform zur Verfügung auf der dem Benutzer</w:t>
-            </w:r>
-          </w:p>
-          <w:p>
-            <w:pPr>
-              <w:widowControl/>
-              <w:ind w:left="360"/>
-              <w:jc w:val="both"/>
-              <w:rPr>
-                <w:rFonts w:ascii="Arial" w:hAnsi="Arial" w:cs="Arial"/>
-                <w:bCs/>
-                <w:color w:val="auto"/>
-                <w:kern w:val="0"/>
-                <w:szCs w:val="20"/>
-              </w:rPr>
-            </w:pPr>
-            <w:r>
-              <w:rPr>
-                <w:rFonts w:ascii="Arial" w:hAnsi="Arial" w:cs="Arial"/>
-                <w:bCs/>
-                <w:color w:val="auto"/>
-                <w:kern w:val="0"/>
-                <w:szCs w:val="20"/>
-              </w:rPr>
-              <w:t xml:space="preserve">- </w:t>
-            </w:r>
-            <w:r>
-              <w:rPr>
-                <w:rFonts w:ascii="Arial" w:hAnsi="Arial" w:cs="Arial"/>
-                <w:bCs/>
-                <w:color w:val="auto"/>
-                <w:kern w:val="0"/>
-                <w:szCs w:val="20"/>
-              </w:rPr>
-              <w:t>der Name des ausgewählten Themas,</w:t>
-            </w:r>
-          </w:p>
-          <w:p>
-            <w:pPr>
-              <w:widowControl/>
-              <w:ind w:left="360"/>
-              <w:jc w:val="both"/>
-              <w:rPr>
-                <w:rFonts w:ascii="Arial" w:hAnsi="Arial" w:cs="Arial"/>
-                <w:bCs/>
-                <w:color w:val="auto"/>
-                <w:kern w:val="0"/>
-                <w:szCs w:val="20"/>
-              </w:rPr>
-            </w:pPr>
-            <w:r>
-              <w:rPr>
-                <w:rFonts w:ascii="Arial" w:hAnsi="Arial" w:cs="Arial"/>
-                <w:bCs/>
-                <w:color w:val="auto"/>
-                <w:kern w:val="0"/>
-                <w:szCs w:val="20"/>
-              </w:rPr>
-              <w:t xml:space="preserve">- </w:t>
-            </w:r>
-            <w:r>
-              <w:rPr>
-                <w:rFonts w:ascii="Arial" w:hAnsi="Arial" w:cs="Arial"/>
-                <w:bCs/>
-                <w:color w:val="auto"/>
-                <w:kern w:val="0"/>
-                <w:szCs w:val="20"/>
-              </w:rPr>
-              <w:t>das Lernziel des ausgewählten Themas,</w:t>
-            </w:r>
-          </w:p>
-          <w:p>
-            <w:pPr>
-              <w:widowControl/>
-              <w:ind w:left="360"/>
-              <w:jc w:val="both"/>
-              <w:rPr>
-                <w:rFonts w:ascii="Arial" w:hAnsi="Arial" w:cs="Arial"/>
-                <w:bCs/>
-                <w:color w:val="auto"/>
-                <w:kern w:val="0"/>
-                <w:szCs w:val="20"/>
-              </w:rPr>
-            </w:pPr>
-            <w:r>
-              <w:rPr>
-                <w:rFonts w:ascii="Arial" w:hAnsi="Arial" w:cs="Arial"/>
-                <w:bCs/>
-                <w:color w:val="auto"/>
-                <w:kern w:val="0"/>
-                <w:szCs w:val="20"/>
-              </w:rPr>
-              <w:t>- Fragen zur Bearbeitung zum ausgewählten Thema,</w:t>
-            </w:r>
-          </w:p>
-          <w:p>
-            <w:pPr>
-              <w:widowControl/>
-              <w:ind w:left="360"/>
-              <w:jc w:val="both"/>
-              <w:rPr>
-                <w:rFonts w:ascii="Arial" w:hAnsi="Arial" w:cs="Arial"/>
-                <w:bCs/>
-                <w:color w:val="auto"/>
-                <w:kern w:val="0"/>
-                <w:szCs w:val="20"/>
-              </w:rPr>
-            </w:pPr>
-            <w:r>
-              <w:rPr>
-                <w:rFonts w:ascii="Arial" w:hAnsi="Arial" w:cs="Arial"/>
-                <w:bCs/>
-                <w:color w:val="auto"/>
-                <w:kern w:val="0"/>
-                <w:szCs w:val="20"/>
-              </w:rPr>
-              <w:t xml:space="preserve">- </w:t>
-            </w:r>
-            <w:r>
-              <w:rPr>
-                <w:rFonts w:ascii="Arial" w:hAnsi="Arial" w:cs="Arial"/>
-                <w:bCs/>
-                <w:color w:val="auto"/>
-                <w:kern w:val="0"/>
-                <w:szCs w:val="20"/>
-              </w:rPr>
-              <w:t>ein Bereich zur Bearbeitung des ausgewählten Themas</w:t>
-            </w:r>
-            <w:r>
-              <w:rPr>
-                <w:rFonts w:ascii="Arial" w:hAnsi="Arial" w:cs="Arial"/>
-                <w:bCs/>
-                <w:color w:val="auto"/>
-                <w:kern w:val="0"/>
-                <w:szCs w:val="20"/>
-              </w:rPr>
-              <w:t>,</w:t>
-            </w:r>
-          </w:p>
-          <w:p>
-            <w:pPr>
-              <w:widowControl/>
-              <w:ind w:left="360"/>
-              <w:jc w:val="both"/>
-              <w:rPr>
-                <w:rFonts w:ascii="Arial" w:hAnsi="Arial" w:cs="Arial"/>
-                <w:bCs/>
-                <w:color w:val="auto"/>
-                <w:kern w:val="0"/>
-                <w:szCs w:val="20"/>
-              </w:rPr>
-            </w:pPr>
-            <w:r>
-              <w:rPr>
-                <w:rFonts w:ascii="Arial" w:hAnsi="Arial" w:cs="Arial"/>
-                <w:bCs/>
-                <w:color w:val="auto"/>
-                <w:kern w:val="0"/>
-                <w:szCs w:val="20"/>
-              </w:rPr>
-              <w:t xml:space="preserve">- ein Bereich zum </w:t>
-            </w:r>
-            <w:r>
-              <w:rPr>
-                <w:rFonts w:ascii="Arial" w:hAnsi="Arial" w:cs="Arial"/>
-                <w:bCs/>
-                <w:color w:val="auto"/>
-                <w:kern w:val="0"/>
-                <w:szCs w:val="20"/>
-              </w:rPr>
-              <w:t>Einfügen</w:t>
-            </w:r>
-            <w:r>
-              <w:rPr>
-                <w:rFonts w:ascii="Arial" w:hAnsi="Arial" w:cs="Arial"/>
-                <w:bCs/>
-                <w:color w:val="auto"/>
-                <w:kern w:val="0"/>
-                <w:szCs w:val="20"/>
-              </w:rPr>
-              <w:t xml:space="preserve"> von Kommentaren/Notizen zur bearbeiteten Übung</w:t>
-            </w:r>
-            <w:r>
-              <w:rPr>
-                <w:rFonts w:ascii="Arial" w:hAnsi="Arial" w:cs="Arial"/>
-                <w:bCs/>
-                <w:color w:val="auto"/>
-                <w:kern w:val="0"/>
-                <w:szCs w:val="20"/>
-              </w:rPr>
-              <w:t>,</w:t>
-            </w:r>
-          </w:p>
-          <w:p>
-            <w:pPr>
-              <w:widowControl/>
-              <w:ind w:left="360"/>
-              <w:jc w:val="both"/>
-              <w:rPr>
-                <w:rFonts w:ascii="Arial" w:hAnsi="Arial" w:cs="Arial"/>
-                <w:bCs/>
-                <w:color w:val="auto"/>
-                <w:kern w:val="0"/>
-                <w:szCs w:val="20"/>
-              </w:rPr>
-            </w:pPr>
-            <w:r>
-              <w:rPr>
-                <w:rFonts w:ascii="Arial" w:hAnsi="Arial" w:cs="Arial"/>
-                <w:bCs/>
-                <w:color w:val="auto"/>
-                <w:kern w:val="0"/>
-                <w:szCs w:val="20"/>
-              </w:rPr>
-              <w:t>- eine Interaktionsmöglichkeit zum signalisieren das gespeichert werden soll,</w:t>
-            </w:r>
-          </w:p>
-          <w:p>
-            <w:pPr>
-              <w:widowControl/>
-              <w:ind w:left="360"/>
-              <w:jc w:val="both"/>
-              <w:rPr>
-                <w:rFonts w:ascii="Arial" w:hAnsi="Arial" w:cs="Arial"/>
-                <w:bCs/>
-                <w:color w:val="auto"/>
-                <w:kern w:val="0"/>
-                <w:szCs w:val="20"/>
-              </w:rPr>
-            </w:pPr>
-            <w:r>
-              <w:rPr>
-                <w:rFonts w:ascii="Arial" w:hAnsi="Arial" w:cs="Arial"/>
-                <w:bCs/>
-                <w:color w:val="auto"/>
-                <w:kern w:val="0"/>
-                <w:szCs w:val="20"/>
-              </w:rPr>
-              <w:t>- eine Interaktionsmöglichkeit zum signalisieren das abgebrochen werden soll,</w:t>
-            </w:r>
-          </w:p>
-          <w:p>
-            <w:pPr>
-              <w:widowControl/>
-              <w:ind w:left="360"/>
-              <w:jc w:val="both"/>
-              <w:rPr>
-                <w:rFonts w:ascii="Arial" w:hAnsi="Arial" w:cs="Arial"/>
-                <w:bCs/>
-                <w:color w:val="auto"/>
-                <w:kern w:val="0"/>
-                <w:szCs w:val="20"/>
-              </w:rPr>
-            </w:pPr>
-            <w:r>
-              <w:rPr>
-                <w:rFonts w:ascii="Arial" w:hAnsi="Arial" w:cs="Arial"/>
-                <w:bCs/>
-                <w:color w:val="auto"/>
-                <w:kern w:val="0"/>
-                <w:szCs w:val="20"/>
-              </w:rPr>
-              <w:t>dargestellt werden.</w:t>
+              <w:t>Das System startet den Anwendungsfall der dem ausgewählten Thema entspricht und stellt diesen im Bereich der zur Bearbeitung vorgesehenen ist dar.</w:t>
             </w:r>
           </w:p>
           <w:p>
@@ -1112,436 +1121,6 @@
         </w:trPr>
         <w:tc>
           <w:tcPr>
-            <w:tcW w:w="606" w:type="dxa"/>
-            <w:tcBorders>
-              <w:top w:val="single" w:sz="4" w:space="0" w:color="000000"/>
-              <w:left w:val="single" w:sz="4" w:space="0" w:color="000000"/>
-              <w:bottom w:val="single" w:sz="4" w:space="0" w:color="000000"/>
-              <w:right w:val="single" w:sz="4" w:space="0" w:color="000000"/>
-            </w:tcBorders>
-            <w:shd w:val="clear" w:color="auto" w:fill="auto"/>
-            <w:tcMar>
-              <w:top w:w="0" w:type="dxa"/>
-              <w:left w:w="108" w:type="dxa"/>
-              <w:bottom w:w="0" w:type="dxa"/>
-              <w:right w:w="108" w:type="dxa"/>
-            </w:tcMar>
-          </w:tcPr>
-          <w:p>
-            <w:pPr>
-              <w:widowControl/>
-              <w:jc w:val="both"/>
-              <w:rPr>
-                <w:rFonts w:ascii="Arial" w:hAnsi="Arial" w:cs="Arial"/>
-                <w:bCs/>
-                <w:kern w:val="0"/>
-                <w:szCs w:val="20"/>
-              </w:rPr>
-            </w:pPr>
-            <w:r>
-              <w:rPr>
-                <w:rFonts w:ascii="Arial" w:hAnsi="Arial" w:cs="Arial"/>
-                <w:bCs/>
-                <w:kern w:val="0"/>
-                <w:szCs w:val="20"/>
-              </w:rPr>
-              <w:t>2.a</w:t>
-            </w:r>
-          </w:p>
-        </w:tc>
-        <w:tc>
-          <w:tcPr>
-            <w:tcW w:w="8642" w:type="dxa"/>
-            <w:gridSpan w:val="2"/>
-            <w:tcBorders>
-              <w:top w:val="single" w:sz="4" w:space="0" w:color="000000"/>
-              <w:left w:val="single" w:sz="4" w:space="0" w:color="000000"/>
-              <w:bottom w:val="single" w:sz="4" w:space="0" w:color="000000"/>
-              <w:right w:val="single" w:sz="4" w:space="0" w:color="000000"/>
-            </w:tcBorders>
-            <w:shd w:val="clear" w:color="auto" w:fill="auto"/>
-            <w:tcMar>
-              <w:top w:w="0" w:type="dxa"/>
-              <w:left w:w="108" w:type="dxa"/>
-              <w:bottom w:w="0" w:type="dxa"/>
-              <w:right w:w="108" w:type="dxa"/>
-            </w:tcMar>
-          </w:tcPr>
-          <w:p>
-            <w:pPr>
-              <w:widowControl/>
-              <w:jc w:val="both"/>
-              <w:rPr>
-                <w:rFonts w:ascii="Arial" w:hAnsi="Arial" w:cs="Arial"/>
-                <w:bCs/>
-                <w:kern w:val="0"/>
-                <w:szCs w:val="20"/>
-              </w:rPr>
-            </w:pPr>
-            <w:r>
-              <w:rPr>
-                <w:rFonts w:ascii="Arial" w:hAnsi="Arial" w:cs="Arial"/>
-                <w:bCs/>
-                <w:kern w:val="0"/>
-                <w:szCs w:val="20"/>
-              </w:rPr>
-              <w:t>Benutzer signalisiert dass er ein neues Arbeitsheft anlegen möchte.</w:t>
-            </w:r>
-          </w:p>
-        </w:tc>
-      </w:tr>
-      <w:tr>
-        <w:trPr>
-          <w:jc w:val="center"/>
-        </w:trPr>
-        <w:tc>
-          <w:tcPr>
-            <w:tcW w:w="606" w:type="dxa"/>
-            <w:tcBorders>
-              <w:top w:val="single" w:sz="4" w:space="0" w:color="000000"/>
-              <w:left w:val="single" w:sz="4" w:space="0" w:color="000000"/>
-              <w:bottom w:val="single" w:sz="4" w:space="0" w:color="000000"/>
-              <w:right w:val="single" w:sz="4" w:space="0" w:color="000000"/>
-            </w:tcBorders>
-            <w:shd w:val="clear" w:color="000000" w:fill="D9D9D9"/>
-            <w:tcMar>
-              <w:top w:w="0" w:type="dxa"/>
-              <w:left w:w="108" w:type="dxa"/>
-              <w:bottom w:w="0" w:type="dxa"/>
-              <w:right w:w="108" w:type="dxa"/>
-            </w:tcMar>
-          </w:tcPr>
-          <w:p>
-            <w:pPr>
-              <w:widowControl/>
-              <w:spacing w:before="120"/>
-              <w:jc w:val="both"/>
-              <w:rPr>
-                <w:rFonts w:ascii="Arial" w:hAnsi="Arial" w:cs="Arial"/>
-                <w:bCs/>
-                <w:kern w:val="0"/>
-                <w:sz w:val="24"/>
-              </w:rPr>
-            </w:pPr>
-          </w:p>
-        </w:tc>
-        <w:tc>
-          <w:tcPr>
-            <w:tcW w:w="8642" w:type="dxa"/>
-            <w:gridSpan w:val="2"/>
-            <w:tcBorders>
-              <w:top w:val="single" w:sz="4" w:space="0" w:color="000000"/>
-              <w:left w:val="single" w:sz="4" w:space="0" w:color="000000"/>
-              <w:bottom w:val="single" w:sz="4" w:space="0" w:color="000000"/>
-              <w:right w:val="single" w:sz="4" w:space="0" w:color="000000"/>
-            </w:tcBorders>
-            <w:shd w:val="clear" w:color="auto" w:fill="auto"/>
-            <w:tcMar>
-              <w:top w:w="0" w:type="dxa"/>
-              <w:left w:w="108" w:type="dxa"/>
-              <w:bottom w:w="0" w:type="dxa"/>
-              <w:right w:w="108" w:type="dxa"/>
-            </w:tcMar>
-          </w:tcPr>
-          <w:p>
-            <w:pPr>
-              <w:widowControl/>
-              <w:numPr>
-                <w:ilvl w:val="0"/>
-                <w:numId w:val="11"/>
-              </w:numPr>
-              <w:ind w:left="360" w:hanging="360"/>
-              <w:jc w:val="both"/>
-              <w:rPr>
-                <w:rFonts w:ascii="Arial" w:hAnsi="Arial" w:cs="Arial"/>
-                <w:bCs/>
-                <w:color w:val="auto"/>
-                <w:kern w:val="0"/>
-                <w:szCs w:val="20"/>
-              </w:rPr>
-            </w:pPr>
-            <w:r>
-              <w:rPr>
-                <w:rFonts w:ascii="Arial" w:hAnsi="Arial" w:cs="Arial"/>
-                <w:bCs/>
-                <w:color w:val="auto"/>
-                <w:kern w:val="0"/>
-                <w:szCs w:val="20"/>
-              </w:rPr>
-              <w:t>D</w:t>
-            </w:r>
-            <w:r>
-              <w:rPr>
-                <w:rFonts w:ascii="Arial" w:hAnsi="Arial" w:cs="Arial"/>
-                <w:bCs/>
-                <w:color w:val="auto"/>
-                <w:kern w:val="0"/>
-                <w:szCs w:val="20"/>
-              </w:rPr>
-              <w:t xml:space="preserve">er Anwendungsfall </w:t>
-            </w:r>
-            <w:r>
-              <w:rPr>
-                <w:rFonts w:ascii="Arial" w:hAnsi="Arial" w:cs="Arial"/>
-                <w:bCs/>
-                <w:color w:val="auto"/>
-                <w:kern w:val="0"/>
-                <w:szCs w:val="20"/>
-              </w:rPr>
-              <w:t>"Arbeitsheft anlegen" wird abgearbeitet.</w:t>
-            </w:r>
-          </w:p>
-          <w:p>
-            <w:pPr>
-              <w:widowControl/>
-              <w:numPr>
-                <w:ilvl w:val="0"/>
-                <w:numId w:val="11"/>
-              </w:numPr>
-              <w:ind w:left="360" w:hanging="360"/>
-              <w:jc w:val="both"/>
-              <w:rPr>
-                <w:rFonts w:ascii="Arial" w:hAnsi="Arial" w:cs="Arial"/>
-                <w:bCs/>
-                <w:color w:val="auto"/>
-                <w:kern w:val="0"/>
-                <w:szCs w:val="20"/>
-              </w:rPr>
-            </w:pPr>
-            <w:r>
-              <w:rPr>
-                <w:rFonts w:ascii="Arial" w:hAnsi="Arial" w:cs="Arial"/>
-                <w:bCs/>
-                <w:color w:val="auto"/>
-                <w:kern w:val="0"/>
-                <w:szCs w:val="20"/>
-              </w:rPr>
-              <w:t>Weiter mit Schritt 2 im normalen Ablauf.</w:t>
-            </w:r>
-          </w:p>
-        </w:tc>
-      </w:tr>
-      <w:tr>
-        <w:trPr>
-          <w:jc w:val="center"/>
-        </w:trPr>
-        <w:tc>
-          <w:tcPr>
-            <w:tcW w:w="606" w:type="dxa"/>
-            <w:tcBorders>
-              <w:top w:val="single" w:sz="4" w:space="0" w:color="000000"/>
-              <w:left w:val="single" w:sz="4" w:space="0" w:color="000000"/>
-              <w:bottom w:val="single" w:sz="4" w:space="0" w:color="000000"/>
-              <w:right w:val="single" w:sz="4" w:space="0" w:color="000000"/>
-            </w:tcBorders>
-            <w:shd w:val="clear" w:color="auto" w:fill="auto"/>
-            <w:tcMar>
-              <w:top w:w="0" w:type="dxa"/>
-              <w:left w:w="108" w:type="dxa"/>
-              <w:bottom w:w="0" w:type="dxa"/>
-              <w:right w:w="108" w:type="dxa"/>
-            </w:tcMar>
-          </w:tcPr>
-          <w:p>
-            <w:pPr>
-              <w:widowControl/>
-              <w:jc w:val="both"/>
-              <w:rPr>
-                <w:rFonts w:ascii="Arial" w:hAnsi="Arial" w:cs="Arial"/>
-                <w:bCs/>
-                <w:kern w:val="0"/>
-                <w:szCs w:val="20"/>
-              </w:rPr>
-            </w:pPr>
-            <w:r>
-              <w:rPr>
-                <w:rFonts w:ascii="Arial" w:hAnsi="Arial" w:cs="Arial"/>
-                <w:bCs/>
-                <w:kern w:val="0"/>
-                <w:szCs w:val="20"/>
-              </w:rPr>
-              <w:t>2.a</w:t>
-            </w:r>
-          </w:p>
-        </w:tc>
-        <w:tc>
-          <w:tcPr>
-            <w:tcW w:w="8642" w:type="dxa"/>
-            <w:gridSpan w:val="2"/>
-            <w:tcBorders>
-              <w:top w:val="single" w:sz="4" w:space="0" w:color="000000"/>
-              <w:left w:val="single" w:sz="4" w:space="0" w:color="000000"/>
-              <w:bottom w:val="single" w:sz="4" w:space="0" w:color="000000"/>
-              <w:right w:val="single" w:sz="4" w:space="0" w:color="000000"/>
-            </w:tcBorders>
-            <w:shd w:val="clear" w:color="auto" w:fill="auto"/>
-            <w:tcMar>
-              <w:top w:w="0" w:type="dxa"/>
-              <w:left w:w="108" w:type="dxa"/>
-              <w:bottom w:w="0" w:type="dxa"/>
-              <w:right w:w="108" w:type="dxa"/>
-            </w:tcMar>
-          </w:tcPr>
-          <w:p>
-            <w:pPr>
-              <w:widowControl/>
-              <w:jc w:val="both"/>
-              <w:rPr>
-                <w:rFonts w:ascii="Arial" w:hAnsi="Arial" w:cs="Arial"/>
-                <w:bCs/>
-                <w:kern w:val="0"/>
-                <w:szCs w:val="20"/>
-              </w:rPr>
-            </w:pPr>
-            <w:r>
-              <w:rPr>
-                <w:rFonts w:ascii="Arial" w:hAnsi="Arial" w:cs="Arial"/>
-                <w:bCs/>
-                <w:kern w:val="0"/>
-                <w:szCs w:val="20"/>
-              </w:rPr>
-              <w:t>Benutzer signalisiert dass er ein neues Arbeitsheft anlegen möchte.</w:t>
-            </w:r>
-          </w:p>
-        </w:tc>
-      </w:tr>
-      <w:tr>
-        <w:trPr>
-          <w:jc w:val="center"/>
-        </w:trPr>
-        <w:tc>
-          <w:tcPr>
-            <w:tcW w:w="606" w:type="dxa"/>
-            <w:tcBorders>
-              <w:top w:val="single" w:sz="4" w:space="0" w:color="000000"/>
-              <w:left w:val="single" w:sz="4" w:space="0" w:color="000000"/>
-              <w:bottom w:val="single" w:sz="4" w:space="0" w:color="000000"/>
-              <w:right w:val="single" w:sz="4" w:space="0" w:color="000000"/>
-            </w:tcBorders>
-            <w:shd w:val="clear" w:color="000000" w:fill="D9D9D9"/>
-            <w:tcMar>
-              <w:top w:w="0" w:type="dxa"/>
-              <w:left w:w="108" w:type="dxa"/>
-              <w:bottom w:w="0" w:type="dxa"/>
-              <w:right w:w="108" w:type="dxa"/>
-            </w:tcMar>
-          </w:tcPr>
-          <w:p>
-            <w:pPr>
-              <w:widowControl/>
-              <w:spacing w:before="120"/>
-              <w:jc w:val="both"/>
-              <w:rPr>
-                <w:rFonts w:ascii="Arial" w:hAnsi="Arial" w:cs="Arial"/>
-                <w:bCs/>
-                <w:kern w:val="0"/>
-                <w:sz w:val="24"/>
-              </w:rPr>
-            </w:pPr>
-          </w:p>
-        </w:tc>
-        <w:tc>
-          <w:tcPr>
-            <w:tcW w:w="8642" w:type="dxa"/>
-            <w:gridSpan w:val="2"/>
-            <w:tcBorders>
-              <w:top w:val="single" w:sz="4" w:space="0" w:color="000000"/>
-              <w:left w:val="single" w:sz="4" w:space="0" w:color="000000"/>
-              <w:bottom w:val="single" w:sz="4" w:space="0" w:color="000000"/>
-              <w:right w:val="single" w:sz="4" w:space="0" w:color="000000"/>
-            </w:tcBorders>
-            <w:shd w:val="clear" w:color="auto" w:fill="auto"/>
-            <w:tcMar>
-              <w:top w:w="0" w:type="dxa"/>
-              <w:left w:w="108" w:type="dxa"/>
-              <w:bottom w:w="0" w:type="dxa"/>
-              <w:right w:w="108" w:type="dxa"/>
-            </w:tcMar>
-          </w:tcPr>
-          <w:p>
-            <w:pPr>
-              <w:widowControl/>
-              <w:numPr>
-                <w:ilvl w:val="0"/>
-                <w:numId w:val="11"/>
-              </w:numPr>
-              <w:ind w:left="360" w:hanging="360"/>
-              <w:jc w:val="both"/>
-              <w:rPr>
-                <w:rFonts w:ascii="Arial" w:hAnsi="Arial" w:cs="Arial"/>
-                <w:bCs/>
-                <w:color w:val="auto"/>
-                <w:kern w:val="0"/>
-                <w:szCs w:val="20"/>
-              </w:rPr>
-            </w:pPr>
-            <w:r>
-              <w:rPr>
-                <w:rFonts w:ascii="Arial" w:hAnsi="Arial" w:cs="Arial"/>
-                <w:bCs/>
-                <w:color w:val="auto"/>
-                <w:kern w:val="0"/>
-                <w:szCs w:val="20"/>
-              </w:rPr>
-              <w:t>D</w:t>
-            </w:r>
-            <w:r>
-              <w:rPr>
-                <w:rFonts w:ascii="Arial" w:hAnsi="Arial" w:cs="Arial"/>
-                <w:bCs/>
-                <w:color w:val="auto"/>
-                <w:kern w:val="0"/>
-                <w:szCs w:val="20"/>
-              </w:rPr>
-              <w:t xml:space="preserve">er Anwendungsfall </w:t>
-            </w:r>
-            <w:r>
-              <w:rPr>
-                <w:rFonts w:ascii="Arial" w:hAnsi="Arial" w:cs="Arial"/>
-                <w:bCs/>
-                <w:color w:val="auto"/>
-                <w:kern w:val="0"/>
-                <w:szCs w:val="20"/>
-              </w:rPr>
-              <w:t>"Arbeitsheft laden" wird abgearbeitet.</w:t>
-            </w:r>
-          </w:p>
-          <w:p>
-            <w:pPr>
-              <w:widowControl/>
-              <w:numPr>
-                <w:ilvl w:val="0"/>
-                <w:numId w:val="11"/>
-              </w:numPr>
-              <w:ind w:left="360" w:hanging="360"/>
-              <w:jc w:val="both"/>
-              <w:rPr>
-                <w:rFonts w:ascii="Arial" w:hAnsi="Arial" w:cs="Arial"/>
-                <w:bCs/>
-                <w:color w:val="auto"/>
-                <w:kern w:val="0"/>
-                <w:szCs w:val="20"/>
-              </w:rPr>
-            </w:pPr>
-            <w:r>
-              <w:rPr>
-                <w:rFonts w:ascii="Arial" w:hAnsi="Arial" w:cs="Arial"/>
-                <w:bCs/>
-                <w:color w:val="auto"/>
-                <w:kern w:val="0"/>
-                <w:szCs w:val="20"/>
-              </w:rPr>
-              <w:t>Weiter mit Schritt 2 im normalen Ablauf.</w:t>
-            </w:r>
-          </w:p>
-        </w:tc>
-      </w:tr>
-      <w:tr>
-        <w:trPr>
-          <w:jc w:val="center"/>
-        </w:trPr>
-        <w:tc>
-          <w:tcPr>
             <w:tcW w:w="9248" w:type="dxa"/>
             <w:gridSpan w:val="3"/>
             <w:tcBorders>
@@ -1569,6 +1148,8 @@
                 <w:szCs w:val="20"/>
               </w:rPr>
             </w:pPr>
+            <w:bookmarkStart w:id="0" w:name="_GoBack"/>
+            <w:bookmarkEnd w:id="0"/>
           </w:p>
         </w:tc>
       </w:tr>
@@ -1731,50 +1312,6 @@
                 <w:bCs/>
               </w:rPr>
             </w:pPr>
-            <w:r>
-              <w:rPr>
-                <w:b/>
-                <w:bCs/>
-                <w:color w:val="FF0000"/>
-              </w:rPr>
-              <w:t xml:space="preserve">Woher </w:t>
-            </w:r>
-            <w:proofErr w:type="spellStart"/>
-            <w:r>
-              <w:rPr>
-                <w:b/>
-                <w:bCs/>
-                <w:color w:val="FF0000"/>
-              </w:rPr>
-              <w:t>weiss</w:t>
-            </w:r>
-            <w:proofErr w:type="spellEnd"/>
-            <w:r>
-              <w:rPr>
-                <w:b/>
-                <w:bCs/>
-                <w:color w:val="FF0000"/>
-              </w:rPr>
-              <w:t xml:space="preserve"> die "</w:t>
-            </w:r>
-            <w:r>
-              <w:rPr>
-                <w:b/>
-                <w:bCs/>
-                <w:color w:val="FF0000"/>
-              </w:rPr>
-              <w:t>M</w:t>
-            </w:r>
-            <w:bookmarkStart w:id="0" w:name="_GoBack"/>
-            <w:bookmarkEnd w:id="0"/>
-            <w:r>
-              <w:rPr>
-                <w:b/>
-                <w:bCs/>
-                <w:color w:val="FF0000"/>
-              </w:rPr>
-              <w:t>indmap" welche Themen schon bearbeitet wurden??</w:t>
-            </w:r>
           </w:p>
         </w:tc>
       </w:tr>
